--- a/images/Used images.docx
+++ b/images/Used images.docx
@@ -27,6 +27,19 @@
       </w:r>
     </w:p>
     <w:p>
+      <w:pPr>
+        <w:pStyle w:val="ListParagraph"/>
+        <w:numPr>
+          <w:ilvl w:val="0"/>
+          <w:numId w:val="1"/>
+        </w:numPr>
+      </w:pPr>
+      <w:r>
+        <w:t xml:space="preserve">Logo - </w:t>
+      </w:r>
+      <w:r>
+        <w:t>logomakr.com/8YcFlt</w:t>
+      </w:r>
       <w:bookmarkStart w:id="0" w:name="_GoBack"/>
       <w:bookmarkEnd w:id="0"/>
     </w:p>
@@ -45,7 +58,7 @@
   <w:abstractNum w:abstractNumId="0">
     <w:nsid w:val="42864215"/>
     <w:multiLevelType w:val="hybridMultilevel"/>
-    <w:tmpl w:val="9DE4A142"/>
+    <w:tmpl w:val="776024E2"/>
     <w:lvl w:ilvl="0" w:tplc="08090001">
       <w:start w:val="1"/>
       <w:numFmt w:val="bullet"/>

--- a/images/Used images.docx
+++ b/images/Used images.docx
@@ -39,6 +39,196 @@
       </w:r>
       <w:r>
         <w:t>logomakr.com/8YcFlt</w:t>
+      </w:r>
+      <w:r>
+        <w:t xml:space="preserve"> (CC)</w:t>
+      </w:r>
+    </w:p>
+    <w:p>
+      <w:pPr>
+        <w:pStyle w:val="ListParagraph"/>
+        <w:numPr>
+          <w:ilvl w:val="0"/>
+          <w:numId w:val="1"/>
+        </w:numPr>
+      </w:pPr>
+      <w:r>
+        <w:t xml:space="preserve">Background-image - </w:t>
+      </w:r>
+      <w:hyperlink r:id="rId5" w:history="1">
+        <w:r>
+          <w:rPr>
+            <w:rStyle w:val="Hyperlink"/>
+          </w:rPr>
+          <w:t>http://subtlepatterns.com/one-in-a-million-s/</w:t>
+        </w:r>
+      </w:hyperlink>
+    </w:p>
+    <w:p>
+      <w:pPr>
+        <w:pStyle w:val="ListParagraph"/>
+        <w:numPr>
+          <w:ilvl w:val="0"/>
+          <w:numId w:val="1"/>
+        </w:numPr>
+      </w:pPr>
+      <w:r>
+        <w:t xml:space="preserve">Articles-banner - </w:t>
+      </w:r>
+      <w:hyperlink r:id="rId6" w:history="1">
+        <w:r>
+          <w:rPr>
+            <w:rStyle w:val="Hyperlink"/>
+          </w:rPr>
+          <w:t>https://pixabay.com/en/colorrun-party-color-1667420/</w:t>
+        </w:r>
+      </w:hyperlink>
+    </w:p>
+    <w:p>
+      <w:pPr>
+        <w:pStyle w:val="ListParagraph"/>
+        <w:numPr>
+          <w:ilvl w:val="0"/>
+          <w:numId w:val="1"/>
+        </w:numPr>
+      </w:pPr>
+      <w:r>
+        <w:t>Banner-member-</w:t>
+      </w:r>
+      <w:proofErr w:type="spellStart"/>
+      <w:r>
+        <w:t>storys</w:t>
+      </w:r>
+      <w:proofErr w:type="spellEnd"/>
+      <w:r>
+        <w:t xml:space="preserve"> - </w:t>
+      </w:r>
+      <w:hyperlink r:id="rId7" w:history="1">
+        <w:r>
+          <w:rPr>
+            <w:rStyle w:val="Hyperlink"/>
+          </w:rPr>
+          <w:t>https://pixabay.com/en/girls-colorful-smile-funny-438152/</w:t>
+        </w:r>
+      </w:hyperlink>
+    </w:p>
+    <w:p>
+      <w:pPr>
+        <w:pStyle w:val="ListParagraph"/>
+        <w:numPr>
+          <w:ilvl w:val="0"/>
+          <w:numId w:val="1"/>
+        </w:numPr>
+      </w:pPr>
+      <w:r>
+        <w:t xml:space="preserve">Question-banner - </w:t>
+      </w:r>
+      <w:hyperlink r:id="rId8" w:history="1">
+        <w:r>
+          <w:rPr>
+            <w:rStyle w:val="Hyperlink"/>
+          </w:rPr>
+          <w:t>https://pixabay.com/en/girls-sparklers-fireworks-984154/</w:t>
+        </w:r>
+      </w:hyperlink>
+    </w:p>
+    <w:p>
+      <w:pPr>
+        <w:pStyle w:val="ListParagraph"/>
+        <w:numPr>
+          <w:ilvl w:val="0"/>
+          <w:numId w:val="1"/>
+        </w:numPr>
+      </w:pPr>
+      <w:r>
+        <w:t>Meet-</w:t>
+      </w:r>
+      <w:proofErr w:type="spellStart"/>
+      <w:r>
+        <w:t>jessica</w:t>
+      </w:r>
+      <w:proofErr w:type="spellEnd"/>
+      <w:r>
+        <w:t xml:space="preserve"> - </w:t>
+      </w:r>
+      <w:hyperlink r:id="rId9" w:history="1">
+        <w:r>
+          <w:rPr>
+            <w:rStyle w:val="Hyperlink"/>
+          </w:rPr>
+          <w:t>https://pixabay.com/en/smile-girl-photo-smiles-model-sun-1535561/</w:t>
+        </w:r>
+      </w:hyperlink>
+    </w:p>
+    <w:p>
+      <w:pPr>
+        <w:pStyle w:val="ListParagraph"/>
+        <w:numPr>
+          <w:ilvl w:val="0"/>
+          <w:numId w:val="1"/>
+        </w:numPr>
+      </w:pPr>
+      <w:r>
+        <w:t>Meet-</w:t>
+      </w:r>
+      <w:proofErr w:type="spellStart"/>
+      <w:r>
+        <w:t>james</w:t>
+      </w:r>
+      <w:proofErr w:type="spellEnd"/>
+      <w:r>
+        <w:t xml:space="preserve"> - </w:t>
+      </w:r>
+      <w:r>
+        <w:t xml:space="preserve">photo credit: </w:t>
+      </w:r>
+      <w:proofErr w:type="spellStart"/>
+      <w:r>
+        <w:t>badjonni</w:t>
+      </w:r>
+      <w:proofErr w:type="spellEnd"/>
+      <w:r>
+        <w:t xml:space="preserve"> &lt;a href="http://www.flickr.com/photos/38834306@N00/24138210016"&gt;Falls Festival&lt;/a&gt; via &lt;a </w:t>
+      </w:r>
+      <w:proofErr w:type="spellStart"/>
+      <w:r>
+        <w:t>href</w:t>
+      </w:r>
+      <w:proofErr w:type="spellEnd"/>
+      <w:r>
+        <w:t>="http://photopin.com"&gt;</w:t>
+      </w:r>
+      <w:proofErr w:type="spellStart"/>
+      <w:r>
+        <w:t>photopin</w:t>
+      </w:r>
+      <w:proofErr w:type="spellEnd"/>
+      <w:r>
+        <w:t xml:space="preserve">&lt;/a&gt; &lt;a </w:t>
+      </w:r>
+      <w:proofErr w:type="spellStart"/>
+      <w:r>
+        <w:t>href</w:t>
+      </w:r>
+      <w:proofErr w:type="spellEnd"/>
+      <w:r>
+        <w:t>="https://creativecommons.org/licenses/by-</w:t>
+      </w:r>
+      <w:proofErr w:type="spellStart"/>
+      <w:r>
+        <w:t>nc</w:t>
+      </w:r>
+      <w:proofErr w:type="spellEnd"/>
+      <w:r>
+        <w:t>-</w:t>
+      </w:r>
+      <w:proofErr w:type="spellStart"/>
+      <w:r>
+        <w:t>sa</w:t>
+      </w:r>
+      <w:proofErr w:type="spellEnd"/>
+      <w:r>
+        <w:t>/2.0/"&gt;(license)&lt;/a&gt;</w:t>
       </w:r>
       <w:bookmarkStart w:id="0" w:name="_GoBack"/>
       <w:bookmarkEnd w:id="0"/>
@@ -616,6 +806,17 @@
       <w:contextualSpacing/>
     </w:pPr>
   </w:style>
+  <w:style w:type="character" w:styleId="Hyperlink">
+    <w:name w:val="Hyperlink"/>
+    <w:basedOn w:val="DefaultParagraphFont"/>
+    <w:uiPriority w:val="99"/>
+    <w:unhideWhenUsed/>
+    <w:rsid w:val="007E6DFE"/>
+    <w:rPr>
+      <w:color w:val="0563C1" w:themeColor="hyperlink"/>
+      <w:u w:val="single"/>
+    </w:rPr>
+  </w:style>
 </w:styles>
 </file>
 

--- a/images/Used images.docx
+++ b/images/Used images.docx
@@ -132,6 +132,15 @@
         </w:r>
       </w:hyperlink>
     </w:p>
+    <w:p/>
+    <w:p>
+      <w:pPr>
+        <w:pStyle w:val="Heading1"/>
+      </w:pPr>
+      <w:r>
+        <w:t>Member stories</w:t>
+      </w:r>
+    </w:p>
     <w:p>
       <w:pPr>
         <w:pStyle w:val="ListParagraph"/>
@@ -228,10 +237,320 @@
       </w:r>
       <w:proofErr w:type="spellEnd"/>
       <w:r>
+        <w:t>/2.0/"&gt;(license)&lt;/a</w:t>
+      </w:r>
+      <w:r>
+        <w:t>&gt;</w:t>
+      </w:r>
+    </w:p>
+    <w:p>
+      <w:pPr>
+        <w:ind w:left="360"/>
+      </w:pPr>
+    </w:p>
+    <w:p>
+      <w:pPr>
+        <w:pStyle w:val="Heading1"/>
+      </w:pPr>
+      <w:r>
+        <w:t>Articles</w:t>
+      </w:r>
+      <w:r>
+        <w:t>/Index</w:t>
+      </w:r>
+    </w:p>
+    <w:p>
+      <w:pPr>
+        <w:pStyle w:val="ListParagraph"/>
+        <w:numPr>
+          <w:ilvl w:val="0"/>
+          <w:numId w:val="1"/>
+        </w:numPr>
+      </w:pPr>
+      <w:r>
+        <w:t xml:space="preserve">Signup - </w:t>
+      </w:r>
+      <w:r>
+        <w:t xml:space="preserve">photo credit: Sky Noir &lt;a </w:t>
+      </w:r>
+      <w:proofErr w:type="spellStart"/>
+      <w:r>
+        <w:t>href</w:t>
+      </w:r>
+      <w:proofErr w:type="spellEnd"/>
+      <w:r>
+        <w:t xml:space="preserve">="http://www.flickr.com/photos/49788302@N00/8147442344"&gt;The </w:t>
+      </w:r>
+      <w:proofErr w:type="spellStart"/>
+      <w:r>
+        <w:t>Color</w:t>
+      </w:r>
+      <w:proofErr w:type="spellEnd"/>
+      <w:r>
+        <w:t xml:space="preserve"> Run Cheer&lt;/a&gt; via &lt;a </w:t>
+      </w:r>
+      <w:proofErr w:type="spellStart"/>
+      <w:r>
+        <w:t>href</w:t>
+      </w:r>
+      <w:proofErr w:type="spellEnd"/>
+      <w:r>
+        <w:t>="http://photopin.com"&gt;</w:t>
+      </w:r>
+      <w:proofErr w:type="spellStart"/>
+      <w:r>
+        <w:t>photopin</w:t>
+      </w:r>
+      <w:proofErr w:type="spellEnd"/>
+      <w:r>
+        <w:t xml:space="preserve">&lt;/a&gt; &lt;a </w:t>
+      </w:r>
+      <w:proofErr w:type="spellStart"/>
+      <w:r>
+        <w:t>href</w:t>
+      </w:r>
+      <w:proofErr w:type="spellEnd"/>
+      <w:r>
+        <w:t>="https://creativecommons.org/licenses/by-</w:t>
+      </w:r>
+      <w:proofErr w:type="spellStart"/>
+      <w:r>
+        <w:t>nc</w:t>
+      </w:r>
+      <w:proofErr w:type="spellEnd"/>
+      <w:r>
+        <w:t>-</w:t>
+      </w:r>
+      <w:proofErr w:type="spellStart"/>
+      <w:r>
+        <w:t>nd</w:t>
+      </w:r>
+      <w:proofErr w:type="spellEnd"/>
+      <w:r>
         <w:t>/2.0/"&gt;(license)&lt;/a&gt;</w:t>
+      </w:r>
+    </w:p>
+    <w:p>
+      <w:pPr>
+        <w:pStyle w:val="ListParagraph"/>
+        <w:numPr>
+          <w:ilvl w:val="0"/>
+          <w:numId w:val="1"/>
+        </w:numPr>
+      </w:pPr>
+      <w:r>
+        <w:t xml:space="preserve">Join </w:t>
+      </w:r>
+      <w:proofErr w:type="spellStart"/>
+      <w:r>
+        <w:t>BestSuper</w:t>
+      </w:r>
+      <w:proofErr w:type="spellEnd"/>
+      <w:r>
+        <w:t xml:space="preserve"> - </w:t>
+      </w:r>
+      <w:r>
+        <w:t>https://pixabay.com/en/beautiful-smile-girl-woman-happy-1274361/</w:t>
       </w:r>
       <w:bookmarkStart w:id="0" w:name="_GoBack"/>
       <w:bookmarkEnd w:id="0"/>
+    </w:p>
+    <w:p>
+      <w:pPr>
+        <w:pStyle w:val="ListParagraph"/>
+        <w:numPr>
+          <w:ilvl w:val="0"/>
+          <w:numId w:val="1"/>
+        </w:numPr>
+      </w:pPr>
+      <w:r>
+        <w:t xml:space="preserve">How you can turn 12K to 168k - </w:t>
+      </w:r>
+      <w:r>
+        <w:t xml:space="preserve">photo credit: </w:t>
+      </w:r>
+      <w:proofErr w:type="spellStart"/>
+      <w:r>
+        <w:t>MorboKat</w:t>
+      </w:r>
+      <w:proofErr w:type="spellEnd"/>
+      <w:r>
+        <w:t xml:space="preserve"> &lt;a href="http://www.flickr.com/photos/52734530@N06/16268764640"&gt;Stock Photography - Canadian Coins&lt;/a&gt; via &lt;a </w:t>
+      </w:r>
+      <w:proofErr w:type="spellStart"/>
+      <w:r>
+        <w:t>href</w:t>
+      </w:r>
+      <w:proofErr w:type="spellEnd"/>
+      <w:r>
+        <w:t>="http://photopin.com"&gt;</w:t>
+      </w:r>
+      <w:proofErr w:type="spellStart"/>
+      <w:r>
+        <w:t>photopin</w:t>
+      </w:r>
+      <w:proofErr w:type="spellEnd"/>
+      <w:r>
+        <w:t xml:space="preserve">&lt;/a&gt; &lt;a </w:t>
+      </w:r>
+      <w:proofErr w:type="spellStart"/>
+      <w:r>
+        <w:t>href</w:t>
+      </w:r>
+      <w:proofErr w:type="spellEnd"/>
+      <w:r>
+        <w:t>="https://creativecommons.org/licenses/by/2.0/"&gt;(license)&lt;/a&gt;</w:t>
+      </w:r>
+    </w:p>
+    <w:p>
+      <w:pPr>
+        <w:pStyle w:val="ListParagraph"/>
+        <w:numPr>
+          <w:ilvl w:val="0"/>
+          <w:numId w:val="1"/>
+        </w:numPr>
+      </w:pPr>
+      <w:r>
+        <w:t xml:space="preserve">Your super statement in terms that you can understand - </w:t>
+      </w:r>
+      <w:r>
+        <w:t xml:space="preserve"> </w:t>
+      </w:r>
+      <w:r>
+        <w:t xml:space="preserve">photo credit: </w:t>
+      </w:r>
+      <w:proofErr w:type="spellStart"/>
+      <w:r>
+        <w:t>lungstruck</w:t>
+      </w:r>
+      <w:proofErr w:type="spellEnd"/>
+      <w:r>
+        <w:t xml:space="preserve"> &lt;a </w:t>
+      </w:r>
+      <w:proofErr w:type="spellStart"/>
+      <w:r>
+        <w:t>href</w:t>
+      </w:r>
+      <w:proofErr w:type="spellEnd"/>
+      <w:r>
+        <w:t xml:space="preserve">="http://www.flickr.com/photos/52195472@N00/16771229247"&gt;Old Bank Statement&lt;/a&gt; via &lt;a </w:t>
+      </w:r>
+      <w:proofErr w:type="spellStart"/>
+      <w:r>
+        <w:t>href</w:t>
+      </w:r>
+      <w:proofErr w:type="spellEnd"/>
+      <w:r>
+        <w:t>="http://photopin.com"&gt;</w:t>
+      </w:r>
+      <w:proofErr w:type="spellStart"/>
+      <w:r>
+        <w:t>photopin</w:t>
+      </w:r>
+      <w:proofErr w:type="spellEnd"/>
+      <w:r>
+        <w:t xml:space="preserve">&lt;/a&gt; &lt;a </w:t>
+      </w:r>
+      <w:proofErr w:type="spellStart"/>
+      <w:r>
+        <w:t>href</w:t>
+      </w:r>
+      <w:proofErr w:type="spellEnd"/>
+      <w:r>
+        <w:t>="https://creativecommons.org/licenses/by/2.0/"&gt;(license)&lt;/a&gt;</w:t>
+      </w:r>
+    </w:p>
+    <w:p>
+      <w:pPr>
+        <w:pStyle w:val="ListParagraph"/>
+        <w:numPr>
+          <w:ilvl w:val="0"/>
+          <w:numId w:val="1"/>
+        </w:numPr>
+      </w:pPr>
+      <w:r>
+        <w:t xml:space="preserve">5 things that you need to know to get the most out of your super - </w:t>
+      </w:r>
+      <w:r>
+        <w:t xml:space="preserve">photo credit: </w:t>
+      </w:r>
+      <w:proofErr w:type="spellStart"/>
+      <w:r>
+        <w:t>stevendepolo</w:t>
+      </w:r>
+      <w:proofErr w:type="spellEnd"/>
+      <w:r>
+        <w:t xml:space="preserve"> &lt;a </w:t>
+      </w:r>
+      <w:proofErr w:type="spellStart"/>
+      <w:r>
+        <w:t>href</w:t>
+      </w:r>
+      <w:proofErr w:type="spellEnd"/>
+      <w:r>
+        <w:t xml:space="preserve">="http://www.flickr.com/photos/10506540@N07/28974409342"&gt;Leaf Growing out of Moss </w:t>
+      </w:r>
+      <w:proofErr w:type="spellStart"/>
+      <w:r>
+        <w:t>Provincelands</w:t>
+      </w:r>
+      <w:proofErr w:type="spellEnd"/>
+      <w:r>
+        <w:t xml:space="preserve"> Trail 2016 East Coast Trip July 27, 2016 292&lt;/a&gt; via &lt;a </w:t>
+      </w:r>
+      <w:proofErr w:type="spellStart"/>
+      <w:r>
+        <w:t>href</w:t>
+      </w:r>
+      <w:proofErr w:type="spellEnd"/>
+      <w:r>
+        <w:t>="http://photopin.com"&gt;</w:t>
+      </w:r>
+      <w:proofErr w:type="spellStart"/>
+      <w:r>
+        <w:t>photopin</w:t>
+      </w:r>
+      <w:proofErr w:type="spellEnd"/>
+      <w:r>
+        <w:t xml:space="preserve">&lt;/a&gt; &lt;a </w:t>
+      </w:r>
+      <w:proofErr w:type="spellStart"/>
+      <w:r>
+        <w:t>href</w:t>
+      </w:r>
+      <w:proofErr w:type="spellEnd"/>
+      <w:r>
+        <w:t>="https://creativecommons.org/licenses/by/2.0/"&gt;(license)&lt;/a&gt;</w:t>
+      </w:r>
+    </w:p>
+    <w:p>
+      <w:pPr>
+        <w:pStyle w:val="ListParagraph"/>
+        <w:numPr>
+          <w:ilvl w:val="0"/>
+          <w:numId w:val="1"/>
+        </w:numPr>
+      </w:pPr>
+      <w:r>
+        <w:t xml:space="preserve">Are you self-employed? - </w:t>
+      </w:r>
+      <w:hyperlink r:id="rId10" w:history="1">
+        <w:r>
+          <w:rPr>
+            <w:rStyle w:val="Hyperlink"/>
+          </w:rPr>
+          <w:t>https://pixabay.com/en/entrepreneur-startup-start-up-man-593372/</w:t>
+        </w:r>
+      </w:hyperlink>
+    </w:p>
+    <w:p>
+      <w:pPr>
+        <w:pStyle w:val="ListParagraph"/>
+        <w:numPr>
+          <w:ilvl w:val="0"/>
+          <w:numId w:val="1"/>
+        </w:numPr>
+      </w:pPr>
     </w:p>
     <w:sectPr>
       <w:pgSz w:w="11900" w:h="16840"/>
@@ -768,6 +1087,27 @@
       <w:lang w:val="en-AU"/>
     </w:rPr>
   </w:style>
+  <w:style w:type="paragraph" w:styleId="Heading1">
+    <w:name w:val="heading 1"/>
+    <w:basedOn w:val="Normal"/>
+    <w:next w:val="Normal"/>
+    <w:link w:val="Heading1Char"/>
+    <w:uiPriority w:val="9"/>
+    <w:qFormat/>
+    <w:rsid w:val="00D6468A"/>
+    <w:pPr>
+      <w:keepNext/>
+      <w:keepLines/>
+      <w:spacing w:before="240"/>
+      <w:outlineLvl w:val="0"/>
+    </w:pPr>
+    <w:rPr>
+      <w:rFonts w:asciiTheme="majorHAnsi" w:eastAsiaTheme="majorEastAsia" w:hAnsiTheme="majorHAnsi" w:cstheme="majorBidi"/>
+      <w:color w:val="2E74B5" w:themeColor="accent1" w:themeShade="BF"/>
+      <w:sz w:val="32"/>
+      <w:szCs w:val="32"/>
+    </w:rPr>
+  </w:style>
   <w:style w:type="character" w:default="1" w:styleId="DefaultParagraphFont">
     <w:name w:val="Default Paragraph Font"/>
     <w:uiPriority w:val="1"/>
@@ -815,6 +1155,20 @@
     <w:rPr>
       <w:color w:val="0563C1" w:themeColor="hyperlink"/>
       <w:u w:val="single"/>
+    </w:rPr>
+  </w:style>
+  <w:style w:type="character" w:customStyle="1" w:styleId="Heading1Char">
+    <w:name w:val="Heading 1 Char"/>
+    <w:basedOn w:val="DefaultParagraphFont"/>
+    <w:link w:val="Heading1"/>
+    <w:uiPriority w:val="9"/>
+    <w:rsid w:val="00D6468A"/>
+    <w:rPr>
+      <w:rFonts w:asciiTheme="majorHAnsi" w:eastAsiaTheme="majorEastAsia" w:hAnsiTheme="majorHAnsi" w:cstheme="majorBidi"/>
+      <w:color w:val="2E74B5" w:themeColor="accent1" w:themeShade="BF"/>
+      <w:sz w:val="32"/>
+      <w:szCs w:val="32"/>
+      <w:lang w:val="en-AU"/>
     </w:rPr>
   </w:style>
 </w:styles>

--- a/images/Used images.docx
+++ b/images/Used images.docx
@@ -352,8 +352,6 @@
       <w:r>
         <w:t>https://pixabay.com/en/beautiful-smile-girl-woman-happy-1274361/</w:t>
       </w:r>
-      <w:bookmarkStart w:id="0" w:name="_GoBack"/>
-      <w:bookmarkEnd w:id="0"/>
     </w:p>
     <w:p>
       <w:pPr>
@@ -545,12 +543,25 @@
     </w:p>
     <w:p>
       <w:pPr>
+        <w:pStyle w:val="Heading1"/>
+      </w:pPr>
+      <w:r>
+        <w:t>Success page</w:t>
+      </w:r>
+    </w:p>
+    <w:p>
+      <w:pPr>
         <w:pStyle w:val="ListParagraph"/>
         <w:numPr>
           <w:ilvl w:val="0"/>
-          <w:numId w:val="1"/>
+          <w:numId w:val="2"/>
         </w:numPr>
       </w:pPr>
+      <w:r>
+        <w:t>https://pixabay.com/en/girl-colorful-funny-celebration-438162/</w:t>
+      </w:r>
+      <w:bookmarkStart w:id="0" w:name="_GoBack"/>
+      <w:bookmarkEnd w:id="0"/>
     </w:p>
     <w:sectPr>
       <w:pgSz w:w="11900" w:h="16840"/>
@@ -565,6 +576,119 @@
 <file path=word/numbering.xml><?xml version="1.0" encoding="utf-8"?>
 <w:numbering xmlns:wpc="http://schemas.microsoft.com/office/word/2010/wordprocessingCanvas" xmlns:mo="http://schemas.microsoft.com/office/mac/office/2008/main" xmlns:mc="http://schemas.openxmlformats.org/markup-compatibility/2006" xmlns:mv="urn:schemas-microsoft-com:mac:vml" xmlns:o="urn:schemas-microsoft-com:office:office" xmlns:r="http://schemas.openxmlformats.org/officeDocument/2006/relationships" xmlns:m="http://schemas.openxmlformats.org/officeDocument/2006/math" xmlns:v="urn:schemas-microsoft-com:vml" xmlns:wp14="http://schemas.microsoft.com/office/word/2010/wordprocessingDrawing" xmlns:wp="http://schemas.openxmlformats.org/drawingml/2006/wordprocessingDrawing" xmlns:w10="urn:schemas-microsoft-com:office:word" xmlns:w="http://schemas.openxmlformats.org/wordprocessingml/2006/main" xmlns:w14="http://schemas.microsoft.com/office/word/2010/wordml" xmlns:w15="http://schemas.microsoft.com/office/word/2012/wordml" xmlns:wpg="http://schemas.microsoft.com/office/word/2010/wordprocessingGroup" xmlns:wpi="http://schemas.microsoft.com/office/word/2010/wordprocessingInk" xmlns:wne="http://schemas.microsoft.com/office/word/2006/wordml" xmlns:wps="http://schemas.microsoft.com/office/word/2010/wordprocessingShape" mc:Ignorable="w14 w15 wp14">
   <w:abstractNum w:abstractNumId="0">
+    <w:nsid w:val="0CEB4B9F"/>
+    <w:multiLevelType w:val="hybridMultilevel"/>
+    <w:tmpl w:val="93D4B166"/>
+    <w:lvl w:ilvl="0" w:tplc="08090001">
+      <w:start w:val="1"/>
+      <w:numFmt w:val="bullet"/>
+      <w:lvlText w:val=""/>
+      <w:lvlJc w:val="left"/>
+      <w:pPr>
+        <w:ind w:left="720" w:hanging="360"/>
+      </w:pPr>
+      <w:rPr>
+        <w:rFonts w:ascii="Symbol" w:hAnsi="Symbol" w:hint="default"/>
+      </w:rPr>
+    </w:lvl>
+    <w:lvl w:ilvl="1" w:tplc="08090003" w:tentative="1">
+      <w:start w:val="1"/>
+      <w:numFmt w:val="bullet"/>
+      <w:lvlText w:val="o"/>
+      <w:lvlJc w:val="left"/>
+      <w:pPr>
+        <w:ind w:left="1440" w:hanging="360"/>
+      </w:pPr>
+      <w:rPr>
+        <w:rFonts w:ascii="Courier New" w:hAnsi="Courier New" w:cs="Courier New" w:hint="default"/>
+      </w:rPr>
+    </w:lvl>
+    <w:lvl w:ilvl="2" w:tplc="08090005" w:tentative="1">
+      <w:start w:val="1"/>
+      <w:numFmt w:val="bullet"/>
+      <w:lvlText w:val=""/>
+      <w:lvlJc w:val="left"/>
+      <w:pPr>
+        <w:ind w:left="2160" w:hanging="360"/>
+      </w:pPr>
+      <w:rPr>
+        <w:rFonts w:ascii="Wingdings" w:hAnsi="Wingdings" w:hint="default"/>
+      </w:rPr>
+    </w:lvl>
+    <w:lvl w:ilvl="3" w:tplc="08090001" w:tentative="1">
+      <w:start w:val="1"/>
+      <w:numFmt w:val="bullet"/>
+      <w:lvlText w:val=""/>
+      <w:lvlJc w:val="left"/>
+      <w:pPr>
+        <w:ind w:left="2880" w:hanging="360"/>
+      </w:pPr>
+      <w:rPr>
+        <w:rFonts w:ascii="Symbol" w:hAnsi="Symbol" w:hint="default"/>
+      </w:rPr>
+    </w:lvl>
+    <w:lvl w:ilvl="4" w:tplc="08090003" w:tentative="1">
+      <w:start w:val="1"/>
+      <w:numFmt w:val="bullet"/>
+      <w:lvlText w:val="o"/>
+      <w:lvlJc w:val="left"/>
+      <w:pPr>
+        <w:ind w:left="3600" w:hanging="360"/>
+      </w:pPr>
+      <w:rPr>
+        <w:rFonts w:ascii="Courier New" w:hAnsi="Courier New" w:cs="Courier New" w:hint="default"/>
+      </w:rPr>
+    </w:lvl>
+    <w:lvl w:ilvl="5" w:tplc="08090005" w:tentative="1">
+      <w:start w:val="1"/>
+      <w:numFmt w:val="bullet"/>
+      <w:lvlText w:val=""/>
+      <w:lvlJc w:val="left"/>
+      <w:pPr>
+        <w:ind w:left="4320" w:hanging="360"/>
+      </w:pPr>
+      <w:rPr>
+        <w:rFonts w:ascii="Wingdings" w:hAnsi="Wingdings" w:hint="default"/>
+      </w:rPr>
+    </w:lvl>
+    <w:lvl w:ilvl="6" w:tplc="08090001" w:tentative="1">
+      <w:start w:val="1"/>
+      <w:numFmt w:val="bullet"/>
+      <w:lvlText w:val=""/>
+      <w:lvlJc w:val="left"/>
+      <w:pPr>
+        <w:ind w:left="5040" w:hanging="360"/>
+      </w:pPr>
+      <w:rPr>
+        <w:rFonts w:ascii="Symbol" w:hAnsi="Symbol" w:hint="default"/>
+      </w:rPr>
+    </w:lvl>
+    <w:lvl w:ilvl="7" w:tplc="08090003" w:tentative="1">
+      <w:start w:val="1"/>
+      <w:numFmt w:val="bullet"/>
+      <w:lvlText w:val="o"/>
+      <w:lvlJc w:val="left"/>
+      <w:pPr>
+        <w:ind w:left="5760" w:hanging="360"/>
+      </w:pPr>
+      <w:rPr>
+        <w:rFonts w:ascii="Courier New" w:hAnsi="Courier New" w:cs="Courier New" w:hint="default"/>
+      </w:rPr>
+    </w:lvl>
+    <w:lvl w:ilvl="8" w:tplc="08090005" w:tentative="1">
+      <w:start w:val="1"/>
+      <w:numFmt w:val="bullet"/>
+      <w:lvlText w:val=""/>
+      <w:lvlJc w:val="left"/>
+      <w:pPr>
+        <w:ind w:left="6480" w:hanging="360"/>
+      </w:pPr>
+      <w:rPr>
+        <w:rFonts w:ascii="Wingdings" w:hAnsi="Wingdings" w:hint="default"/>
+      </w:rPr>
+    </w:lvl>
+  </w:abstractNum>
+  <w:abstractNum w:abstractNumId="1">
     <w:nsid w:val="42864215"/>
     <w:multiLevelType w:val="hybridMultilevel"/>
     <w:tmpl w:val="776024E2"/>
@@ -678,6 +802,9 @@
     </w:lvl>
   </w:abstractNum>
   <w:num w:numId="1">
+    <w:abstractNumId w:val="1"/>
+  </w:num>
+  <w:num w:numId="2">
     <w:abstractNumId w:val="0"/>
   </w:num>
 </w:numbering>

--- a/images/Used images.docx
+++ b/images/Used images.docx
@@ -557,8 +557,140 @@
           <w:numId w:val="2"/>
         </w:numPr>
       </w:pPr>
-      <w:r>
-        <w:t>https://pixabay.com/en/girl-colorful-funny-celebration-438162/</w:t>
+      <w:hyperlink r:id="rId11" w:history="1">
+        <w:r>
+          <w:rPr>
+            <w:rStyle w:val="Hyperlink"/>
+          </w:rPr>
+          <w:t>https://pixabay.com/en/girl-colorful-funny-celebration-438162/</w:t>
+        </w:r>
+      </w:hyperlink>
+    </w:p>
+    <w:p>
+      <w:pPr>
+        <w:pStyle w:val="Heading1"/>
+      </w:pPr>
+      <w:r>
+        <w:t>Join</w:t>
+      </w:r>
+    </w:p>
+    <w:p>
+      <w:pPr>
+        <w:pStyle w:val="ListParagraph"/>
+        <w:numPr>
+          <w:ilvl w:val="0"/>
+          <w:numId w:val="2"/>
+        </w:numPr>
+      </w:pPr>
+      <w:r>
+        <w:t xml:space="preserve">banner - </w:t>
+      </w:r>
+      <w:hyperlink r:id="rId12" w:history="1">
+        <w:r>
+          <w:rPr>
+            <w:rStyle w:val="Hyperlink"/>
+          </w:rPr>
+          <w:t>https://hd.unsplash.com/photo-1466654896529-226e5bc75d39</w:t>
+        </w:r>
+      </w:hyperlink>
+    </w:p>
+    <w:p>
+      <w:pPr>
+        <w:pStyle w:val="ListParagraph"/>
+        <w:numPr>
+          <w:ilvl w:val="0"/>
+          <w:numId w:val="2"/>
+        </w:numPr>
+      </w:pPr>
+      <w:r>
+        <w:lastRenderedPageBreak/>
+        <w:t xml:space="preserve">side image - </w:t>
+      </w:r>
+      <w:r>
+        <w:t xml:space="preserve">photo credit: red line highway &lt;a </w:t>
+      </w:r>
+      <w:proofErr w:type="spellStart"/>
+      <w:r>
+        <w:t>href</w:t>
+      </w:r>
+      <w:proofErr w:type="spellEnd"/>
+      <w:r>
+        <w:t xml:space="preserve">="http://www.flickr.com/photos/107205103@N02/27575176613"&gt;the </w:t>
+      </w:r>
+      <w:proofErr w:type="spellStart"/>
+      <w:r>
+        <w:t>color</w:t>
+      </w:r>
+      <w:proofErr w:type="spellEnd"/>
+      <w:r>
+        <w:t xml:space="preserve"> party&lt;/a&gt; via &lt;a </w:t>
+      </w:r>
+      <w:proofErr w:type="spellStart"/>
+      <w:r>
+        <w:t>href</w:t>
+      </w:r>
+      <w:proofErr w:type="spellEnd"/>
+      <w:r>
+        <w:t>="http://photopin.com"&gt;</w:t>
+      </w:r>
+      <w:proofErr w:type="spellStart"/>
+      <w:r>
+        <w:t>photopin</w:t>
+      </w:r>
+      <w:proofErr w:type="spellEnd"/>
+      <w:r>
+        <w:t xml:space="preserve">&lt;/a&gt; &lt;a </w:t>
+      </w:r>
+      <w:proofErr w:type="spellStart"/>
+      <w:r>
+        <w:t>href</w:t>
+      </w:r>
+      <w:proofErr w:type="spellEnd"/>
+      <w:r>
+        <w:t>="https://creativecommons.org/licenses/by/2.0/"&gt;(license)&lt;/a&gt;</w:t>
+      </w:r>
+    </w:p>
+    <w:p>
+      <w:pPr>
+        <w:pStyle w:val="Heading1"/>
+      </w:pPr>
+      <w:r>
+        <w:t>Subscribe</w:t>
+      </w:r>
+    </w:p>
+    <w:p>
+      <w:pPr>
+        <w:pStyle w:val="ListParagraph"/>
+        <w:numPr>
+          <w:ilvl w:val="0"/>
+          <w:numId w:val="3"/>
+        </w:numPr>
+      </w:pPr>
+      <w:r>
+        <w:t xml:space="preserve">banner - </w:t>
+      </w:r>
+      <w:hyperlink r:id="rId13" w:history="1">
+        <w:r>
+          <w:rPr>
+            <w:rStyle w:val="Hyperlink"/>
+          </w:rPr>
+          <w:t>https://pixabay.com/en/girl-indian-girl-female-young-1380618/</w:t>
+        </w:r>
+      </w:hyperlink>
+    </w:p>
+    <w:p>
+      <w:pPr>
+        <w:pStyle w:val="ListParagraph"/>
+        <w:numPr>
+          <w:ilvl w:val="0"/>
+          <w:numId w:val="3"/>
+        </w:numPr>
+      </w:pPr>
+      <w:r>
+        <w:t xml:space="preserve">side image - </w:t>
+      </w:r>
+      <w:r>
+        <w:t>https://pixabay.com/en/happy-half-face-smiling-eyes-man-1298382/</w:t>
       </w:r>
       <w:bookmarkStart w:id="0" w:name="_GoBack"/>
       <w:bookmarkEnd w:id="0"/>
@@ -578,7 +710,7 @@
   <w:abstractNum w:abstractNumId="0">
     <w:nsid w:val="0CEB4B9F"/>
     <w:multiLevelType w:val="hybridMultilevel"/>
-    <w:tmpl w:val="93D4B166"/>
+    <w:tmpl w:val="DAC40A84"/>
     <w:lvl w:ilvl="0" w:tplc="08090001">
       <w:start w:val="1"/>
       <w:numFmt w:val="bullet"/>
@@ -801,11 +933,127 @@
       </w:rPr>
     </w:lvl>
   </w:abstractNum>
+  <w:abstractNum w:abstractNumId="2">
+    <w:nsid w:val="78A17894"/>
+    <w:multiLevelType w:val="hybridMultilevel"/>
+    <w:tmpl w:val="397CB25E"/>
+    <w:lvl w:ilvl="0" w:tplc="08090001">
+      <w:start w:val="1"/>
+      <w:numFmt w:val="bullet"/>
+      <w:lvlText w:val=""/>
+      <w:lvlJc w:val="left"/>
+      <w:pPr>
+        <w:ind w:left="720" w:hanging="360"/>
+      </w:pPr>
+      <w:rPr>
+        <w:rFonts w:ascii="Symbol" w:hAnsi="Symbol" w:hint="default"/>
+      </w:rPr>
+    </w:lvl>
+    <w:lvl w:ilvl="1" w:tplc="08090003" w:tentative="1">
+      <w:start w:val="1"/>
+      <w:numFmt w:val="bullet"/>
+      <w:lvlText w:val="o"/>
+      <w:lvlJc w:val="left"/>
+      <w:pPr>
+        <w:ind w:left="1440" w:hanging="360"/>
+      </w:pPr>
+      <w:rPr>
+        <w:rFonts w:ascii="Courier New" w:hAnsi="Courier New" w:cs="Courier New" w:hint="default"/>
+      </w:rPr>
+    </w:lvl>
+    <w:lvl w:ilvl="2" w:tplc="08090005" w:tentative="1">
+      <w:start w:val="1"/>
+      <w:numFmt w:val="bullet"/>
+      <w:lvlText w:val=""/>
+      <w:lvlJc w:val="left"/>
+      <w:pPr>
+        <w:ind w:left="2160" w:hanging="360"/>
+      </w:pPr>
+      <w:rPr>
+        <w:rFonts w:ascii="Wingdings" w:hAnsi="Wingdings" w:hint="default"/>
+      </w:rPr>
+    </w:lvl>
+    <w:lvl w:ilvl="3" w:tplc="08090001" w:tentative="1">
+      <w:start w:val="1"/>
+      <w:numFmt w:val="bullet"/>
+      <w:lvlText w:val=""/>
+      <w:lvlJc w:val="left"/>
+      <w:pPr>
+        <w:ind w:left="2880" w:hanging="360"/>
+      </w:pPr>
+      <w:rPr>
+        <w:rFonts w:ascii="Symbol" w:hAnsi="Symbol" w:hint="default"/>
+      </w:rPr>
+    </w:lvl>
+    <w:lvl w:ilvl="4" w:tplc="08090003" w:tentative="1">
+      <w:start w:val="1"/>
+      <w:numFmt w:val="bullet"/>
+      <w:lvlText w:val="o"/>
+      <w:lvlJc w:val="left"/>
+      <w:pPr>
+        <w:ind w:left="3600" w:hanging="360"/>
+      </w:pPr>
+      <w:rPr>
+        <w:rFonts w:ascii="Courier New" w:hAnsi="Courier New" w:cs="Courier New" w:hint="default"/>
+      </w:rPr>
+    </w:lvl>
+    <w:lvl w:ilvl="5" w:tplc="08090005" w:tentative="1">
+      <w:start w:val="1"/>
+      <w:numFmt w:val="bullet"/>
+      <w:lvlText w:val=""/>
+      <w:lvlJc w:val="left"/>
+      <w:pPr>
+        <w:ind w:left="4320" w:hanging="360"/>
+      </w:pPr>
+      <w:rPr>
+        <w:rFonts w:ascii="Wingdings" w:hAnsi="Wingdings" w:hint="default"/>
+      </w:rPr>
+    </w:lvl>
+    <w:lvl w:ilvl="6" w:tplc="08090001" w:tentative="1">
+      <w:start w:val="1"/>
+      <w:numFmt w:val="bullet"/>
+      <w:lvlText w:val=""/>
+      <w:lvlJc w:val="left"/>
+      <w:pPr>
+        <w:ind w:left="5040" w:hanging="360"/>
+      </w:pPr>
+      <w:rPr>
+        <w:rFonts w:ascii="Symbol" w:hAnsi="Symbol" w:hint="default"/>
+      </w:rPr>
+    </w:lvl>
+    <w:lvl w:ilvl="7" w:tplc="08090003" w:tentative="1">
+      <w:start w:val="1"/>
+      <w:numFmt w:val="bullet"/>
+      <w:lvlText w:val="o"/>
+      <w:lvlJc w:val="left"/>
+      <w:pPr>
+        <w:ind w:left="5760" w:hanging="360"/>
+      </w:pPr>
+      <w:rPr>
+        <w:rFonts w:ascii="Courier New" w:hAnsi="Courier New" w:cs="Courier New" w:hint="default"/>
+      </w:rPr>
+    </w:lvl>
+    <w:lvl w:ilvl="8" w:tplc="08090005" w:tentative="1">
+      <w:start w:val="1"/>
+      <w:numFmt w:val="bullet"/>
+      <w:lvlText w:val=""/>
+      <w:lvlJc w:val="left"/>
+      <w:pPr>
+        <w:ind w:left="6480" w:hanging="360"/>
+      </w:pPr>
+      <w:rPr>
+        <w:rFonts w:ascii="Wingdings" w:hAnsi="Wingdings" w:hint="default"/>
+      </w:rPr>
+    </w:lvl>
+  </w:abstractNum>
   <w:num w:numId="1">
     <w:abstractNumId w:val="1"/>
   </w:num>
   <w:num w:numId="2">
     <w:abstractNumId w:val="0"/>
+  </w:num>
+  <w:num w:numId="3">
+    <w:abstractNumId w:val="2"/>
   </w:num>
 </w:numbering>
 </file>
@@ -1298,6 +1546,18 @@
       <w:lang w:val="en-AU"/>
     </w:rPr>
   </w:style>
+  <w:style w:type="character" w:styleId="FollowedHyperlink">
+    <w:name w:val="FollowedHyperlink"/>
+    <w:basedOn w:val="DefaultParagraphFont"/>
+    <w:uiPriority w:val="99"/>
+    <w:semiHidden/>
+    <w:unhideWhenUsed/>
+    <w:rsid w:val="00B35278"/>
+    <w:rPr>
+      <w:color w:val="954F72" w:themeColor="followedHyperlink"/>
+      <w:u w:val="single"/>
+    </w:rPr>
+  </w:style>
 </w:styles>
 </file>
 

--- a/images/Used images.docx
+++ b/images/Used images.docx
@@ -689,11 +689,86 @@
       <w:r>
         <w:t xml:space="preserve">side image - </w:t>
       </w:r>
-      <w:r>
-        <w:t>https://pixabay.com/en/happy-half-face-smiling-eyes-man-1298382/</w:t>
+      <w:hyperlink r:id="rId14" w:history="1">
+        <w:r>
+          <w:rPr>
+            <w:rStyle w:val="Hyperlink"/>
+          </w:rPr>
+          <w:t>https://pixabay.com/en/happy-half-face-smiling-eyes-man-1298382/</w:t>
+        </w:r>
+      </w:hyperlink>
+    </w:p>
+    <w:p>
+      <w:pPr>
+        <w:pStyle w:val="Heading1"/>
+      </w:pPr>
+      <w:r>
+        <w:t>Article</w:t>
+      </w:r>
+    </w:p>
+    <w:p>
+      <w:r>
+        <w:t xml:space="preserve">Author Will </w:t>
+      </w:r>
+      <w:proofErr w:type="spellStart"/>
+      <w:r>
+        <w:t>A</w:t>
+      </w:r>
+      <w:r>
+        <w:t>rnet</w:t>
+      </w:r>
+      <w:proofErr w:type="spellEnd"/>
+      <w:r>
+        <w:t xml:space="preserve"> - </w:t>
+      </w:r>
+      <w:r>
+        <w:t xml:space="preserve">photo credit: Eric Langley &lt;a </w:t>
       </w:r>
       <w:bookmarkStart w:id="0" w:name="_GoBack"/>
       <w:bookmarkEnd w:id="0"/>
+      <w:r>
+        <w:t xml:space="preserve">href="http://www.flickr.com/photos/70151993@N03/18699069392"&gt;Art&lt;/a&gt; via &lt;a </w:t>
+      </w:r>
+      <w:proofErr w:type="spellStart"/>
+      <w:r>
+        <w:t>href</w:t>
+      </w:r>
+      <w:proofErr w:type="spellEnd"/>
+      <w:r>
+        <w:t>="http://photopin.com"&gt;</w:t>
+      </w:r>
+      <w:proofErr w:type="spellStart"/>
+      <w:r>
+        <w:t>photopin</w:t>
+      </w:r>
+      <w:proofErr w:type="spellEnd"/>
+      <w:r>
+        <w:t xml:space="preserve">&lt;/a&gt; &lt;a </w:t>
+      </w:r>
+      <w:proofErr w:type="spellStart"/>
+      <w:r>
+        <w:t>href</w:t>
+      </w:r>
+      <w:proofErr w:type="spellEnd"/>
+      <w:r>
+        <w:t>="https://creativecommons.org/licenses/by-</w:t>
+      </w:r>
+      <w:proofErr w:type="spellStart"/>
+      <w:r>
+        <w:t>nc</w:t>
+      </w:r>
+      <w:proofErr w:type="spellEnd"/>
+      <w:r>
+        <w:t>-</w:t>
+      </w:r>
+      <w:proofErr w:type="spellStart"/>
+      <w:r>
+        <w:t>nd</w:t>
+      </w:r>
+      <w:proofErr w:type="spellEnd"/>
+      <w:r>
+        <w:t>/2.0/"&gt;(license)&lt;/a&gt;</w:t>
+      </w:r>
     </w:p>
     <w:sectPr>
       <w:pgSz w:w="11900" w:h="16840"/>
